--- a/АП_ІК-11_Турковська_Звіт_ЛР-03.1.docx
+++ b/АП_ІК-11_Турковська_Звіт_ЛР-03.1.docx
@@ -6521,7 +6521,7 @@
           </mc:Choice>
           <mc:Fallback>
             <w:pict>
-              <v:oval w14:anchorId="7C41D9F7" id="Овал 30" o:spid="_x0000_s1026" style="position:absolute;margin-left:203.75pt;margin-top:-31.8pt;width:17.85pt;height:19pt;rotation:90;z-index:251746304;visibility:visible;mso-wrap-style:square;mso-width-percent:0;mso-height-percent:0;mso-wrap-distance-left:9pt;mso-wrap-distance-top:0;mso-wrap-distance-right:9pt;mso-wrap-distance-bottom:0;mso-position-horizontal:absolute;mso-position-horizontal-relative:text;mso-position-vertical:absolute;mso-position-vertical-relative:text;mso-width-percent:0;mso-height-percent:0;mso-width-relative:margin;mso-height-relative:margin;v-text-anchor:middle" o:gfxdata="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" fillcolor="black [3200]" strokecolor="black [1600]" strokeweight="1pt">
+              <v:oval w14:anchorId="51DC0BC8" id="Овал 30" o:spid="_x0000_s1026" style="position:absolute;margin-left:203.75pt;margin-top:-31.8pt;width:17.85pt;height:19pt;rotation:90;z-index:251746304;visibility:visible;mso-wrap-style:square;mso-width-percent:0;mso-height-percent:0;mso-wrap-distance-left:9pt;mso-wrap-distance-top:0;mso-wrap-distance-right:9pt;mso-wrap-distance-bottom:0;mso-position-horizontal:absolute;mso-position-horizontal-relative:text;mso-position-vertical:absolute;mso-position-vertical-relative:text;mso-width-percent:0;mso-height-percent:0;mso-width-relative:margin;mso-height-relative:margin;v-text-anchor:middle" o:gfxdata="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" fillcolor="black [3200]" strokecolor="black [1600]" strokeweight="1pt">
                 <v:stroke joinstyle="miter"/>
               </v:oval>
             </w:pict>
@@ -6597,7 +6597,7 @@
           </mc:Choice>
           <mc:Fallback>
             <w:pict>
-              <v:shapetype w14:anchorId="4239B00E" id="_x0000_t32" coordsize="21600,21600" o:spt="32" o:oned="t" path="m,l21600,21600e" filled="f">
+              <v:shapetype w14:anchorId="0BC7B551" id="_x0000_t32" coordsize="21600,21600" o:spt="32" o:oned="t" path="m,l21600,21600e" filled="f">
                 <v:path arrowok="t" fillok="f" o:connecttype="none"/>
                 <o:lock v:ext="edit" shapetype="t"/>
               </v:shapetype>
@@ -6751,7 +6751,7 @@
           </mc:Choice>
           <mc:Fallback>
             <w:pict>
-              <v:roundrect w14:anchorId="5F0432CC" id="Скругленный прямоугольник 23" o:spid="_x0000_s1026" style="position:absolute;margin-left:187.15pt;margin-top:6.5pt;width:52.4pt;height:18pt;z-index:251745280;visibility:visible;mso-wrap-style:square;mso-width-percent:0;mso-height-percent:0;mso-wrap-distance-left:9pt;mso-wrap-distance-top:0;mso-wrap-distance-right:9pt;mso-wrap-distance-bottom:0;mso-position-horizontal:absolute;mso-position-horizontal-relative:text;mso-position-vertical:absolute;mso-position-vertical-relative:text;mso-width-percent:0;mso-height-percent:0;mso-width-relative:margin;mso-height-relative:margin;v-text-anchor:middle" arcsize=".5" o:gfxdata="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" fillcolor="white [3201]" strokecolor="black [3200]" strokeweight="1pt">
+              <v:roundrect w14:anchorId="7AB8647D" id="Скругленный прямоугольник 23" o:spid="_x0000_s1026" style="position:absolute;margin-left:187.15pt;margin-top:6.5pt;width:52.4pt;height:18pt;z-index:251745280;visibility:visible;mso-wrap-style:square;mso-width-percent:0;mso-height-percent:0;mso-wrap-distance-left:9pt;mso-wrap-distance-top:0;mso-wrap-distance-right:9pt;mso-wrap-distance-bottom:0;mso-position-horizontal:absolute;mso-position-horizontal-relative:text;mso-position-vertical:absolute;mso-position-vertical-relative:text;mso-width-percent:0;mso-height-percent:0;mso-width-relative:margin;mso-height-relative:margin;v-text-anchor:middle" arcsize=".5" o:gfxdata="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" fillcolor="white [3201]" strokecolor="black [3200]" strokeweight="1pt">
                 <v:stroke joinstyle="miter"/>
               </v:roundrect>
             </w:pict>
@@ -6850,7 +6850,7 @@
           </mc:Choice>
           <mc:Fallback>
             <w:pict>
-              <v:roundrect w14:anchorId="089F9BB8" id="Скругленный прямоугольник 110" o:spid="_x0000_s1026" style="position:absolute;margin-left:180.65pt;margin-top:21.1pt;width:64.95pt;height:17.85pt;z-index:-251473920;visibility:visible;mso-wrap-style:square;mso-width-percent:0;mso-height-percent:0;mso-wrap-distance-left:9pt;mso-wrap-distance-top:0;mso-wrap-distance-right:9pt;mso-wrap-distance-bottom:0;mso-position-horizontal:absolute;mso-position-horizontal-relative:text;mso-position-vertical:absolute;mso-position-vertical-relative:text;mso-width-percent:0;mso-height-percent:0;mso-width-relative:margin;mso-height-relative:margin;v-text-anchor:middle" arcsize=".5" o:gfxdata="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" fillcolor="white [3201]" strokecolor="black [3200]" strokeweight="1pt">
+              <v:roundrect w14:anchorId="5E3B1E2C" id="Скругленный прямоугольник 110" o:spid="_x0000_s1026" style="position:absolute;margin-left:180.65pt;margin-top:21.1pt;width:64.95pt;height:17.85pt;z-index:-251473920;visibility:visible;mso-wrap-style:square;mso-width-percent:0;mso-height-percent:0;mso-wrap-distance-left:9pt;mso-wrap-distance-top:0;mso-wrap-distance-right:9pt;mso-wrap-distance-bottom:0;mso-position-horizontal:absolute;mso-position-horizontal-relative:text;mso-position-vertical:absolute;mso-position-vertical-relative:text;mso-width-percent:0;mso-height-percent:0;mso-width-relative:margin;mso-height-relative:margin;v-text-anchor:middle" arcsize=".5" o:gfxdata="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" fillcolor="white [3201]" strokecolor="black [3200]" strokeweight="1pt">
                 <v:stroke joinstyle="miter"/>
               </v:roundrect>
             </w:pict>
@@ -6928,7 +6928,7 @@
           </mc:Choice>
           <mc:Fallback>
             <w:pict>
-              <v:shape w14:anchorId="3983C1F4" id="Прямая со стрелкой 115" o:spid="_x0000_s1026" type="#_x0000_t32" style="position:absolute;margin-left:211.6pt;margin-top:542.4pt;width:0;height:19.7pt;z-index:251835392;visibility:visible;mso-wrap-style:square;mso-width-percent:0;mso-height-percent:0;mso-wrap-distance-left:9pt;mso-wrap-distance-top:0;mso-wrap-distance-right:9pt;mso-wrap-distance-bottom:0;mso-position-horizontal:absolute;mso-position-horizontal-relative:text;mso-position-vertical:absolute;mso-position-vertical-relative:text;mso-width-percent:0;mso-height-percent:0;mso-width-relative:margin;mso-height-relative:margin" o:gfxdata="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" strokecolor="black [3200]" strokeweight=".5pt">
+              <v:shape w14:anchorId="523631E0" id="Прямая со стрелкой 115" o:spid="_x0000_s1026" type="#_x0000_t32" style="position:absolute;margin-left:211.6pt;margin-top:542.4pt;width:0;height:19.7pt;z-index:251835392;visibility:visible;mso-wrap-style:square;mso-width-percent:0;mso-height-percent:0;mso-wrap-distance-left:9pt;mso-wrap-distance-top:0;mso-wrap-distance-right:9pt;mso-wrap-distance-bottom:0;mso-position-horizontal:absolute;mso-position-horizontal-relative:text;mso-position-vertical:absolute;mso-position-vertical-relative:text;mso-width-percent:0;mso-height-percent:0;mso-width-relative:margin;mso-height-relative:margin" o:gfxdata="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" strokecolor="black [3200]" strokeweight=".5pt">
                 <v:stroke endarrow="block" joinstyle="miter"/>
               </v:shape>
             </w:pict>
@@ -7010,7 +7010,7 @@
           </mc:Choice>
           <mc:Fallback>
             <w:pict>
-              <v:roundrect w14:anchorId="1174E509" id="Скругленный прямоугольник 107" o:spid="_x0000_s1026" style="position:absolute;margin-left:179.15pt;margin-top:524.6pt;width:66.45pt;height:17.85pt;z-index:-251493376;visibility:visible;mso-wrap-style:square;mso-width-percent:0;mso-height-percent:0;mso-wrap-distance-left:9pt;mso-wrap-distance-top:0;mso-wrap-distance-right:9pt;mso-wrap-distance-bottom:0;mso-position-horizontal:absolute;mso-position-horizontal-relative:text;mso-position-vertical:absolute;mso-position-vertical-relative:text;mso-width-percent:0;mso-height-percent:0;mso-width-relative:margin;mso-height-relative:margin;v-text-anchor:middle" arcsize=".5" o:gfxdata="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" fillcolor="white [3201]" strokecolor="black [3200]" strokeweight="1pt">
+              <v:roundrect w14:anchorId="24E9EBFE" id="Скругленный прямоугольник 107" o:spid="_x0000_s1026" style="position:absolute;margin-left:179.15pt;margin-top:524.6pt;width:66.45pt;height:17.85pt;z-index:-251493376;visibility:visible;mso-wrap-style:square;mso-width-percent:0;mso-height-percent:0;mso-wrap-distance-left:9pt;mso-wrap-distance-top:0;mso-wrap-distance-right:9pt;mso-wrap-distance-bottom:0;mso-position-horizontal:absolute;mso-position-horizontal-relative:text;mso-position-vertical:absolute;mso-position-vertical-relative:text;mso-width-percent:0;mso-height-percent:0;mso-width-relative:margin;mso-height-relative:margin;v-text-anchor:middle" arcsize=".5" o:gfxdata="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" fillcolor="white [3201]" strokecolor="black [3200]" strokeweight="1pt">
                 <v:stroke joinstyle="miter"/>
               </v:roundrect>
             </w:pict>
@@ -7390,7 +7390,7 @@
           </mc:Choice>
           <mc:Fallback>
             <w:pict>
-              <v:shape w14:anchorId="45E734B5" id="Прямая со стрелкой 116" o:spid="_x0000_s1026" type="#_x0000_t32" style="position:absolute;margin-left:211.85pt;margin-top:505.3pt;width:0;height:19.7pt;z-index:251837440;visibility:visible;mso-wrap-style:square;mso-width-percent:0;mso-height-percent:0;mso-wrap-distance-left:9pt;mso-wrap-distance-top:0;mso-wrap-distance-right:9pt;mso-wrap-distance-bottom:0;mso-position-horizontal:absolute;mso-position-horizontal-relative:text;mso-position-vertical:absolute;mso-position-vertical-relative:text;mso-width-percent:0;mso-height-percent:0;mso-width-relative:margin;mso-height-relative:margin" o:gfxdata="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" strokecolor="black [3200]" strokeweight=".5pt">
+              <v:shape w14:anchorId="790AF28B" id="Прямая со стрелкой 116" o:spid="_x0000_s1026" type="#_x0000_t32" style="position:absolute;margin-left:211.85pt;margin-top:505.3pt;width:0;height:19.7pt;z-index:251837440;visibility:visible;mso-wrap-style:square;mso-width-percent:0;mso-height-percent:0;mso-wrap-distance-left:9pt;mso-wrap-distance-top:0;mso-wrap-distance-right:9pt;mso-wrap-distance-bottom:0;mso-position-horizontal:absolute;mso-position-horizontal-relative:text;mso-position-vertical:absolute;mso-position-vertical-relative:text;mso-width-percent:0;mso-height-percent:0;mso-width-relative:margin;mso-height-relative:margin" o:gfxdata="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" strokecolor="black [3200]" strokeweight=".5pt">
                 <v:stroke endarrow="block" joinstyle="miter"/>
               </v:shape>
             </w:pict>
@@ -7472,7 +7472,7 @@
           </mc:Choice>
           <mc:Fallback>
             <w:pict>
-              <v:roundrect w14:anchorId="7E65F3DB" id="Скругленный прямоугольник 108" o:spid="_x0000_s1026" style="position:absolute;margin-left:167.65pt;margin-top:487.65pt;width:87.8pt;height:17.85pt;z-index:-251491328;visibility:visible;mso-wrap-style:square;mso-width-percent:0;mso-height-percent:0;mso-wrap-distance-left:9pt;mso-wrap-distance-top:0;mso-wrap-distance-right:9pt;mso-wrap-distance-bottom:0;mso-position-horizontal:absolute;mso-position-horizontal-relative:text;mso-position-vertical:absolute;mso-position-vertical-relative:text;mso-width-percent:0;mso-height-percent:0;mso-width-relative:margin;mso-height-relative:margin;v-text-anchor:middle" arcsize=".5" o:gfxdata="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" fillcolor="white [3201]" strokecolor="black [3200]" strokeweight="1pt">
+              <v:roundrect w14:anchorId="4C7CE89D" id="Скругленный прямоугольник 108" o:spid="_x0000_s1026" style="position:absolute;margin-left:167.65pt;margin-top:487.65pt;width:87.8pt;height:17.85pt;z-index:-251491328;visibility:visible;mso-wrap-style:square;mso-width-percent:0;mso-height-percent:0;mso-wrap-distance-left:9pt;mso-wrap-distance-top:0;mso-wrap-distance-right:9pt;mso-wrap-distance-bottom:0;mso-position-horizontal:absolute;mso-position-horizontal-relative:text;mso-position-vertical:absolute;mso-position-vertical-relative:text;mso-width-percent:0;mso-height-percent:0;mso-width-relative:margin;mso-height-relative:margin;v-text-anchor:middle" arcsize=".5" o:gfxdata="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" fillcolor="white [3201]" strokecolor="black [3200]" strokeweight="1pt">
                 <v:stroke joinstyle="miter"/>
               </v:roundrect>
             </w:pict>
@@ -7624,7 +7624,7 @@
           </mc:Choice>
           <mc:Fallback>
             <w:pict>
-              <v:roundrect w14:anchorId="017DAB4C" id="Скругленный прямоугольник 94" o:spid="_x0000_s1026" style="position:absolute;margin-left:314.15pt;margin-top:344.6pt;width:61.05pt;height:17.85pt;z-index:-251514880;visibility:visible;mso-wrap-style:square;mso-width-percent:0;mso-height-percent:0;mso-wrap-distance-left:9pt;mso-wrap-distance-top:0;mso-wrap-distance-right:9pt;mso-wrap-distance-bottom:0;mso-position-horizontal:absolute;mso-position-horizontal-relative:text;mso-position-vertical:absolute;mso-position-vertical-relative:text;mso-width-percent:0;mso-height-percent:0;mso-width-relative:margin;mso-height-relative:margin;v-text-anchor:middle" arcsize=".5" o:gfxdata="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" fillcolor="white [3201]" strokecolor="black [3200]" strokeweight="1pt">
+              <v:roundrect w14:anchorId="3BF7DADF" id="Скругленный прямоугольник 94" o:spid="_x0000_s1026" style="position:absolute;margin-left:314.15pt;margin-top:344.6pt;width:61.05pt;height:17.85pt;z-index:-251514880;visibility:visible;mso-wrap-style:square;mso-width-percent:0;mso-height-percent:0;mso-wrap-distance-left:9pt;mso-wrap-distance-top:0;mso-wrap-distance-right:9pt;mso-wrap-distance-bottom:0;mso-position-horizontal:absolute;mso-position-horizontal-relative:text;mso-position-vertical:absolute;mso-position-vertical-relative:text;mso-width-percent:0;mso-height-percent:0;mso-width-relative:margin;mso-height-relative:margin;v-text-anchor:middle" arcsize=".5" o:gfxdata="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" fillcolor="white [3201]" strokecolor="black [3200]" strokeweight="1pt">
                 <v:stroke joinstyle="miter"/>
               </v:roundrect>
             </w:pict>
@@ -7706,7 +7706,7 @@
           </mc:Choice>
           <mc:Fallback>
             <w:pict>
-              <v:roundrect w14:anchorId="4C686407" id="Скругленный прямоугольник 92" o:spid="_x0000_s1026" style="position:absolute;margin-left:314.65pt;margin-top:378.6pt;width:61.05pt;height:17.85pt;z-index:-251518976;visibility:visible;mso-wrap-style:square;mso-width-percent:0;mso-height-percent:0;mso-wrap-distance-left:9pt;mso-wrap-distance-top:0;mso-wrap-distance-right:9pt;mso-wrap-distance-bottom:0;mso-position-horizontal:absolute;mso-position-horizontal-relative:text;mso-position-vertical:absolute;mso-position-vertical-relative:text;mso-width-percent:0;mso-height-percent:0;mso-width-relative:margin;mso-height-relative:margin;v-text-anchor:middle" arcsize=".5" o:gfxdata="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" fillcolor="white [3201]" strokecolor="black [3200]" strokeweight="1pt">
+              <v:roundrect w14:anchorId="59E19F85" id="Скругленный прямоугольник 92" o:spid="_x0000_s1026" style="position:absolute;margin-left:314.65pt;margin-top:378.6pt;width:61.05pt;height:17.85pt;z-index:-251518976;visibility:visible;mso-wrap-style:square;mso-width-percent:0;mso-height-percent:0;mso-wrap-distance-left:9pt;mso-wrap-distance-top:0;mso-wrap-distance-right:9pt;mso-wrap-distance-bottom:0;mso-position-horizontal:absolute;mso-position-horizontal-relative:text;mso-position-vertical:absolute;mso-position-vertical-relative:text;mso-width-percent:0;mso-height-percent:0;mso-width-relative:margin;mso-height-relative:margin;v-text-anchor:middle" arcsize=".5" o:gfxdata="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" fillcolor="white [3201]" strokecolor="black [3200]" strokeweight="1pt">
                 <v:stroke joinstyle="miter"/>
               </v:roundrect>
             </w:pict>
@@ -8299,7 +8299,7 @@
           </mc:Choice>
           <mc:Fallback>
             <w:pict>
-              <v:roundrect w14:anchorId="303735A0" id="Скругленный прямоугольник 109" o:spid="_x0000_s1026" style="position:absolute;margin-left:178.15pt;margin-top:415.6pt;width:70.25pt;height:17.85pt;z-index:-251489280;visibility:visible;mso-wrap-style:square;mso-width-percent:0;mso-height-percent:0;mso-wrap-distance-left:9pt;mso-wrap-distance-top:0;mso-wrap-distance-right:9pt;mso-wrap-distance-bottom:0;mso-position-horizontal:absolute;mso-position-horizontal-relative:text;mso-position-vertical:absolute;mso-position-vertical-relative:text;mso-width-percent:0;mso-height-percent:0;mso-width-relative:margin;mso-height-relative:margin;v-text-anchor:middle" arcsize=".5" o:gfxdata="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" fillcolor="white [3201]" strokecolor="black [3200]" strokeweight="1pt">
+              <v:roundrect w14:anchorId="27B4BECB" id="Скругленный прямоугольник 109" o:spid="_x0000_s1026" style="position:absolute;margin-left:178.15pt;margin-top:415.6pt;width:70.25pt;height:17.85pt;z-index:-251489280;visibility:visible;mso-wrap-style:square;mso-width-percent:0;mso-height-percent:0;mso-wrap-distance-left:9pt;mso-wrap-distance-top:0;mso-wrap-distance-right:9pt;mso-wrap-distance-bottom:0;mso-position-horizontal:absolute;mso-position-horizontal-relative:text;mso-position-vertical:absolute;mso-position-vertical-relative:text;mso-width-percent:0;mso-height-percent:0;mso-width-relative:margin;mso-height-relative:margin;v-text-anchor:middle" arcsize=".5" o:gfxdata="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" fillcolor="white [3201]" strokecolor="black [3200]" strokeweight="1pt">
                 <v:stroke joinstyle="miter"/>
               </v:roundrect>
             </w:pict>
@@ -8673,7 +8673,7 @@
           </mc:Choice>
           <mc:Fallback>
             <w:pict>
-              <v:roundrect w14:anchorId="2AABA667" id="Скругленный прямоугольник 95" o:spid="_x0000_s1026" style="position:absolute;margin-left:178.9pt;margin-top:270.6pt;width:70.25pt;height:17.85pt;z-index:-251512832;visibility:visible;mso-wrap-style:square;mso-width-percent:0;mso-height-percent:0;mso-wrap-distance-left:9pt;mso-wrap-distance-top:0;mso-wrap-distance-right:9pt;mso-wrap-distance-bottom:0;mso-position-horizontal:absolute;mso-position-horizontal-relative:text;mso-position-vertical:absolute;mso-position-vertical-relative:text;mso-width-percent:0;mso-height-percent:0;mso-width-relative:margin;mso-height-relative:margin;v-text-anchor:middle" arcsize=".5" o:gfxdata="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" fillcolor="white [3201]" strokecolor="black [3200]" strokeweight="1pt">
+              <v:roundrect w14:anchorId="28BDEE72" id="Скругленный прямоугольник 95" o:spid="_x0000_s1026" style="position:absolute;margin-left:178.9pt;margin-top:270.6pt;width:70.25pt;height:17.85pt;z-index:-251512832;visibility:visible;mso-wrap-style:square;mso-width-percent:0;mso-height-percent:0;mso-wrap-distance-left:9pt;mso-wrap-distance-top:0;mso-wrap-distance-right:9pt;mso-wrap-distance-bottom:0;mso-position-horizontal:absolute;mso-position-horizontal-relative:text;mso-position-vertical:absolute;mso-position-vertical-relative:text;mso-width-percent:0;mso-height-percent:0;mso-width-relative:margin;mso-height-relative:margin;v-text-anchor:middle" arcsize=".5" o:gfxdata="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" fillcolor="white [3201]" strokecolor="black [3200]" strokeweight="1pt">
                 <v:stroke joinstyle="miter"/>
               </v:roundrect>
             </w:pict>
@@ -8755,7 +8755,7 @@
           </mc:Choice>
           <mc:Fallback>
             <w:pict>
-              <v:roundrect w14:anchorId="6284E95C" id="Скругленный прямоугольник 93" o:spid="_x0000_s1026" style="position:absolute;margin-left:187.15pt;margin-top:308.1pt;width:52.4pt;height:17.85pt;z-index:-251516928;visibility:visible;mso-wrap-style:square;mso-width-percent:0;mso-height-percent:0;mso-wrap-distance-left:9pt;mso-wrap-distance-top:0;mso-wrap-distance-right:9pt;mso-wrap-distance-bottom:0;mso-position-horizontal:absolute;mso-position-horizontal-relative:text;mso-position-vertical:absolute;mso-position-vertical-relative:text;mso-width-percent:0;mso-height-percent:0;mso-width-relative:margin;mso-height-relative:margin;v-text-anchor:middle" arcsize=".5" o:gfxdata="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" fillcolor="white [3201]" strokecolor="black [3200]" strokeweight="1pt">
+              <v:roundrect w14:anchorId="504BC69B" id="Скругленный прямоугольник 93" o:spid="_x0000_s1026" style="position:absolute;margin-left:187.15pt;margin-top:308.1pt;width:52.4pt;height:17.85pt;z-index:-251516928;visibility:visible;mso-wrap-style:square;mso-width-percent:0;mso-height-percent:0;mso-wrap-distance-left:9pt;mso-wrap-distance-top:0;mso-wrap-distance-right:9pt;mso-wrap-distance-bottom:0;mso-position-horizontal:absolute;mso-position-horizontal-relative:text;mso-position-vertical:absolute;mso-position-vertical-relative:text;mso-width-percent:0;mso-height-percent:0;mso-width-relative:margin;mso-height-relative:margin;v-text-anchor:middle" arcsize=".5" o:gfxdata="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" fillcolor="white [3201]" strokecolor="black [3200]" strokeweight="1pt">
                 <v:stroke joinstyle="miter"/>
               </v:roundrect>
             </w:pict>
@@ -8989,7 +8989,7 @@
           </mc:Choice>
           <mc:Fallback>
             <w:pict>
-              <v:roundrect w14:anchorId="0387D0F5" id="Скругленный прямоугольник 89" o:spid="_x0000_s1026" style="position:absolute;margin-left:314.65pt;margin-top:56.1pt;width:61.05pt;height:17.85pt;z-index:-251525120;visibility:visible;mso-wrap-style:square;mso-width-percent:0;mso-height-percent:0;mso-wrap-distance-left:9pt;mso-wrap-distance-top:0;mso-wrap-distance-right:9pt;mso-wrap-distance-bottom:0;mso-position-horizontal:absolute;mso-position-horizontal-relative:text;mso-position-vertical:absolute;mso-position-vertical-relative:text;mso-width-percent:0;mso-height-percent:0;mso-width-relative:margin;mso-height-relative:margin;v-text-anchor:middle" arcsize=".5" o:gfxdata="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" fillcolor="white [3201]" strokecolor="black [3200]" strokeweight="1pt">
+              <v:roundrect w14:anchorId="28BB3103" id="Скругленный прямоугольник 89" o:spid="_x0000_s1026" style="position:absolute;margin-left:314.65pt;margin-top:56.1pt;width:61.05pt;height:17.85pt;z-index:-251525120;visibility:visible;mso-wrap-style:square;mso-width-percent:0;mso-height-percent:0;mso-wrap-distance-left:9pt;mso-wrap-distance-top:0;mso-wrap-distance-right:9pt;mso-wrap-distance-bottom:0;mso-position-horizontal:absolute;mso-position-horizontal-relative:text;mso-position-vertical:absolute;mso-position-vertical-relative:text;mso-width-percent:0;mso-height-percent:0;mso-width-relative:margin;mso-height-relative:margin;v-text-anchor:middle" arcsize=".5" o:gfxdata="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" fillcolor="white [3201]" strokecolor="black [3200]" strokeweight="1pt">
                 <v:stroke joinstyle="miter"/>
               </v:roundrect>
             </w:pict>
@@ -9069,7 +9069,7 @@
           </mc:Choice>
           <mc:Fallback>
             <w:pict>
-              <v:shapetype w14:anchorId="7A14BC20" id="_x0000_t34" coordsize="21600,21600" o:spt="34" o:oned="t" adj="10800" path="m,l@0,0@0,21600,21600,21600e" filled="f">
+              <v:shapetype w14:anchorId="4E5E7CBF" id="_x0000_t34" coordsize="21600,21600" o:spt="34" o:oned="t" adj="10800" path="m,l@0,0@0,21600,21600,21600e" filled="f">
                 <v:stroke joinstyle="miter"/>
                 <v:formulas>
                   <v:f eqn="val #0"/>
@@ -9242,7 +9242,7 @@
           </mc:Choice>
           <mc:Fallback>
             <w:pict>
-              <v:roundrect w14:anchorId="3787D297" id="Скругленный прямоугольник 91" o:spid="_x0000_s1026" style="position:absolute;margin-left:315.65pt;margin-top:199.1pt;width:61.05pt;height:17.85pt;z-index:-251521024;visibility:visible;mso-wrap-style:square;mso-width-percent:0;mso-height-percent:0;mso-wrap-distance-left:9pt;mso-wrap-distance-top:0;mso-wrap-distance-right:9pt;mso-wrap-distance-bottom:0;mso-position-horizontal:absolute;mso-position-horizontal-relative:text;mso-position-vertical:absolute;mso-position-vertical-relative:text;mso-width-percent:0;mso-height-percent:0;mso-width-relative:margin;mso-height-relative:margin;v-text-anchor:middle" arcsize=".5" o:gfxdata="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" fillcolor="white [3201]" strokecolor="black [3200]" strokeweight="1pt">
+              <v:roundrect w14:anchorId="4131770E" id="Скругленный прямоугольник 91" o:spid="_x0000_s1026" style="position:absolute;margin-left:315.65pt;margin-top:199.1pt;width:61.05pt;height:17.85pt;z-index:-251521024;visibility:visible;mso-wrap-style:square;mso-width-percent:0;mso-height-percent:0;mso-wrap-distance-left:9pt;mso-wrap-distance-top:0;mso-wrap-distance-right:9pt;mso-wrap-distance-bottom:0;mso-position-horizontal:absolute;mso-position-horizontal-relative:text;mso-position-vertical:absolute;mso-position-vertical-relative:text;mso-width-percent:0;mso-height-percent:0;mso-width-relative:margin;mso-height-relative:margin;v-text-anchor:middle" arcsize=".5" o:gfxdata="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" fillcolor="white [3201]" strokecolor="black [3200]" strokeweight="1pt">
                 <v:stroke joinstyle="miter"/>
               </v:roundrect>
             </w:pict>
@@ -9394,7 +9394,7 @@
           </mc:Choice>
           <mc:Fallback>
             <w:pict>
-              <v:roundrect w14:anchorId="32C2D611" id="Скругленный прямоугольник 90" o:spid="_x0000_s1026" style="position:absolute;margin-left:315.65pt;margin-top:128.1pt;width:61.05pt;height:17.85pt;z-index:-251523072;visibility:visible;mso-wrap-style:square;mso-width-percent:0;mso-height-percent:0;mso-wrap-distance-left:9pt;mso-wrap-distance-top:0;mso-wrap-distance-right:9pt;mso-wrap-distance-bottom:0;mso-position-horizontal:absolute;mso-position-horizontal-relative:text;mso-position-vertical:absolute;mso-position-vertical-relative:text;mso-width-percent:0;mso-height-percent:0;mso-width-relative:margin;mso-height-relative:margin;v-text-anchor:middle" arcsize=".5" o:gfxdata="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" fillcolor="white [3201]" strokecolor="black [3200]" strokeweight="1pt">
+              <v:roundrect w14:anchorId="7F4B0C11" id="Скругленный прямоугольник 90" o:spid="_x0000_s1026" style="position:absolute;margin-left:315.65pt;margin-top:128.1pt;width:61.05pt;height:17.85pt;z-index:-251523072;visibility:visible;mso-wrap-style:square;mso-width-percent:0;mso-height-percent:0;mso-wrap-distance-left:9pt;mso-wrap-distance-top:0;mso-wrap-distance-right:9pt;mso-wrap-distance-bottom:0;mso-position-horizontal:absolute;mso-position-horizontal-relative:text;mso-position-vertical:absolute;mso-position-vertical-relative:text;mso-width-percent:0;mso-height-percent:0;mso-width-relative:margin;mso-height-relative:margin;v-text-anchor:middle" arcsize=".5" o:gfxdata="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" fillcolor="white [3201]" strokecolor="black [3200]" strokeweight="1pt">
                 <v:stroke joinstyle="miter"/>
               </v:roundrect>
             </w:pict>
@@ -9464,7 +9464,7 @@
           </mc:Choice>
           <mc:Fallback>
             <w:pict>
-              <v:shape w14:anchorId="0FFC3DEB" id="Прямая со стрелкой 88" o:spid="_x0000_s1026" type="#_x0000_t32" style="position:absolute;margin-left:222pt;margin-top:65.5pt;width:92.85pt;height:0;z-index:251789312;visibility:visible;mso-wrap-style:square;mso-wrap-distance-left:9pt;mso-wrap-distance-top:0;mso-wrap-distance-right:9pt;mso-wrap-distance-bottom:0;mso-position-horizontal:absolute;mso-position-horizontal-relative:text;mso-position-vertical:absolute;mso-position-vertical-relative:text" o:gfxdata="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" strokecolor="black [3200]" strokeweight=".5pt">
+              <v:shape w14:anchorId="18C238EC" id="Прямая со стрелкой 88" o:spid="_x0000_s1026" type="#_x0000_t32" style="position:absolute;margin-left:222pt;margin-top:65.5pt;width:92.85pt;height:0;z-index:251789312;visibility:visible;mso-wrap-style:square;mso-wrap-distance-left:9pt;mso-wrap-distance-top:0;mso-wrap-distance-right:9pt;mso-wrap-distance-bottom:0;mso-position-horizontal:absolute;mso-position-horizontal-relative:text;mso-position-vertical:absolute;mso-position-vertical-relative:text" o:gfxdata="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" strokecolor="black [3200]" strokeweight=".5pt">
                 <v:stroke endarrow="block" joinstyle="miter"/>
               </v:shape>
             </w:pict>
@@ -9540,7 +9540,7 @@
           </mc:Choice>
           <mc:Fallback>
             <w:pict>
-              <v:shape w14:anchorId="0D37900A" id="Прямая со стрелкой 81" o:spid="_x0000_s1026" type="#_x0000_t32" style="position:absolute;margin-left:213.55pt;margin-top:215.55pt;width:0;height:19.7pt;z-index:251776000;visibility:visible;mso-wrap-style:square;mso-width-percent:0;mso-height-percent:0;mso-wrap-distance-left:9pt;mso-wrap-distance-top:0;mso-wrap-distance-right:9pt;mso-wrap-distance-bottom:0;mso-position-horizontal:absolute;mso-position-horizontal-relative:text;mso-position-vertical:absolute;mso-position-vertical-relative:text;mso-width-percent:0;mso-height-percent:0;mso-width-relative:margin;mso-height-relative:margin" o:gfxdata="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" strokecolor="black [3200]" strokeweight=".5pt">
+              <v:shape w14:anchorId="295584B0" id="Прямая со стрелкой 81" o:spid="_x0000_s1026" type="#_x0000_t32" style="position:absolute;margin-left:213.55pt;margin-top:215.55pt;width:0;height:19.7pt;z-index:251776000;visibility:visible;mso-wrap-style:square;mso-width-percent:0;mso-height-percent:0;mso-wrap-distance-left:9pt;mso-wrap-distance-top:0;mso-wrap-distance-right:9pt;mso-wrap-distance-bottom:0;mso-position-horizontal:absolute;mso-position-horizontal-relative:text;mso-position-vertical:absolute;mso-position-vertical-relative:text;mso-width-percent:0;mso-height-percent:0;mso-width-relative:margin;mso-height-relative:margin" o:gfxdata="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" strokecolor="black [3200]" strokeweight=".5pt">
                 <v:stroke endarrow="block" joinstyle="miter"/>
               </v:shape>
             </w:pict>
@@ -10376,7 +10376,7 @@
           </mc:Choice>
           <mc:Fallback>
             <w:pict>
-              <v:shape w14:anchorId="2D5C6E26" id="Прямая со стрелкой 31" o:spid="_x0000_s1026" type="#_x0000_t32" style="position:absolute;margin-left:212.55pt;margin-top:1.65pt;width:0;height:19.7pt;z-index:251748352;visibility:visible;mso-wrap-style:square;mso-width-percent:0;mso-height-percent:0;mso-wrap-distance-left:9pt;mso-wrap-distance-top:0;mso-wrap-distance-right:9pt;mso-wrap-distance-bottom:0;mso-position-horizontal:absolute;mso-position-horizontal-relative:text;mso-position-vertical:absolute;mso-position-vertical-relative:text;mso-width-percent:0;mso-height-percent:0;mso-width-relative:margin;mso-height-relative:margin" o:gfxdata="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" strokecolor="black [3200]" strokeweight=".5pt">
+              <v:shape w14:anchorId="0A9EEC50" id="Прямая со стрелкой 31" o:spid="_x0000_s1026" type="#_x0000_t32" style="position:absolute;margin-left:212.55pt;margin-top:1.65pt;width:0;height:19.7pt;z-index:251748352;visibility:visible;mso-wrap-style:square;mso-width-percent:0;mso-height-percent:0;mso-wrap-distance-left:9pt;mso-wrap-distance-top:0;mso-wrap-distance-right:9pt;mso-wrap-distance-bottom:0;mso-position-horizontal:absolute;mso-position-horizontal-relative:text;mso-position-vertical:absolute;mso-position-vertical-relative:text;mso-width-percent:0;mso-height-percent:0;mso-width-relative:margin;mso-height-relative:margin" o:gfxdata="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" strokecolor="black [3200]" strokeweight=".5pt">
                 <v:stroke endarrow="block" joinstyle="miter"/>
               </v:shape>
             </w:pict>
@@ -10942,7 +10942,7 @@
           </mc:Choice>
           <mc:Fallback>
             <w:pict>
-              <v:shape w14:anchorId="267FBCED" id="Прямая со стрелкой 96" o:spid="_x0000_s1026" type="#_x0000_t32" style="position:absolute;margin-left:222.4pt;margin-top:12.55pt;width:92.85pt;height:0;z-index:251805696;visibility:visible;mso-wrap-style:square;mso-wrap-distance-left:9pt;mso-wrap-distance-top:0;mso-wrap-distance-right:9pt;mso-wrap-distance-bottom:0;mso-position-horizontal:absolute;mso-position-horizontal-relative:text;mso-position-vertical:absolute;mso-position-vertical-relative:text" o:gfxdata="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" strokecolor="black [3200]" strokeweight=".5pt">
+              <v:shape w14:anchorId="560AF8DC" id="Прямая со стрелкой 96" o:spid="_x0000_s1026" type="#_x0000_t32" style="position:absolute;margin-left:222.4pt;margin-top:12.55pt;width:92.85pt;height:0;z-index:251805696;visibility:visible;mso-wrap-style:square;mso-wrap-distance-left:9pt;mso-wrap-distance-top:0;mso-wrap-distance-right:9pt;mso-wrap-distance-bottom:0;mso-position-horizontal:absolute;mso-position-horizontal-relative:text;mso-position-vertical:absolute;mso-position-vertical-relative:text" o:gfxdata="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" strokecolor="black [3200]" strokeweight=".5pt">
                 <v:stroke endarrow="block" joinstyle="miter"/>
               </v:shape>
             </w:pict>
@@ -11284,7 +11284,7 @@
           </mc:Choice>
           <mc:Fallback>
             <w:pict>
-              <v:shape w14:anchorId="686B1632" id="Соединительная линия уступом 102" o:spid="_x0000_s1026" type="#_x0000_t34" style="position:absolute;margin-left:221.15pt;margin-top:17.7pt;width:123.05pt;height:27.05pt;flip:x;z-index:251812864;visibility:visible;mso-wrap-style:square;mso-width-percent:0;mso-height-percent:0;mso-wrap-distance-left:9pt;mso-wrap-distance-top:0;mso-wrap-distance-right:9pt;mso-wrap-distance-bottom:0;mso-position-horizontal:absolute;mso-position-horizontal-relative:text;mso-position-vertical:absolute;mso-position-vertical-relative:text;mso-width-percent:0;mso-height-percent:0;mso-width-relative:margin;mso-height-relative:margin" o:gfxdata="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" adj="257" strokecolor="black [3200]" strokeweight=".5pt">
+              <v:shape w14:anchorId="033E67FF" id="Соединительная линия уступом 102" o:spid="_x0000_s1026" type="#_x0000_t34" style="position:absolute;margin-left:221.15pt;margin-top:17.7pt;width:123.05pt;height:27.05pt;flip:x;z-index:251812864;visibility:visible;mso-wrap-style:square;mso-width-percent:0;mso-height-percent:0;mso-wrap-distance-left:9pt;mso-wrap-distance-top:0;mso-wrap-distance-right:9pt;mso-wrap-distance-bottom:0;mso-position-horizontal:absolute;mso-position-horizontal-relative:text;mso-position-vertical:absolute;mso-position-vertical-relative:text;mso-width-percent:0;mso-height-percent:0;mso-width-relative:margin;mso-height-relative:margin" o:gfxdata="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" adj="257" strokecolor="black [3200]" strokeweight=".5pt">
                 <v:stroke endarrow="block"/>
               </v:shape>
             </w:pict>
@@ -11487,8 +11487,6 @@
         </w:rPr>
         <w:t xml:space="preserve">  </w:t>
       </w:r>
-      <w:bookmarkStart w:id="0" w:name="_GoBack"/>
-      <w:bookmarkEnd w:id="0"/>
     </w:p>
     <w:p>
       <w:pPr>
@@ -12134,7 +12132,7 @@
           </mc:Choice>
           <mc:Fallback>
             <w:pict>
-              <v:shape w14:anchorId="0C72170C" id="Ромб 75" o:spid="_x0000_s1026" type="#_x0000_t4" style="position:absolute;margin-left:202.55pt;margin-top:14.25pt;width:18.9pt;height:15.55pt;z-index:251763712;visibility:visible;mso-wrap-style:square;mso-width-percent:0;mso-height-percent:0;mso-wrap-distance-left:9pt;mso-wrap-distance-top:0;mso-wrap-distance-right:9pt;mso-wrap-distance-bottom:0;mso-position-horizontal:absolute;mso-position-horizontal-relative:text;mso-position-vertical:absolute;mso-position-vertical-relative:text;mso-width-percent:0;mso-height-percent:0;mso-width-relative:margin;mso-height-relative:margin;v-text-anchor:middle" o:gfxdata="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" fillcolor="white [3201]" strokecolor="black [3200]" strokeweight="1pt"/>
+              <v:shape w14:anchorId="1413E9DF" id="Ромб 75" o:spid="_x0000_s1026" type="#_x0000_t4" style="position:absolute;margin-left:202.55pt;margin-top:14.25pt;width:18.9pt;height:15.55pt;z-index:251763712;visibility:visible;mso-wrap-style:square;mso-width-percent:0;mso-height-percent:0;mso-wrap-distance-left:9pt;mso-wrap-distance-top:0;mso-wrap-distance-right:9pt;mso-wrap-distance-bottom:0;mso-position-horizontal:absolute;mso-position-horizontal-relative:text;mso-position-vertical:absolute;mso-position-vertical-relative:text;mso-width-percent:0;mso-height-percent:0;mso-width-relative:margin;mso-height-relative:margin;v-text-anchor:middle" o:gfxdata="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" fillcolor="white [3201]" strokecolor="black [3200]" strokeweight="1pt"/>
             </w:pict>
           </mc:Fallback>
         </mc:AlternateContent>
@@ -13134,15 +13132,6 @@
         </w:rPr>
         <w:tab/>
       </w:r>
-      <w:r>
-        <w:rPr>
-          <w:rFonts w:ascii="Consolas" w:hAnsi="Consolas" w:cs="Consolas"/>
-          <w:color w:val="008000"/>
-          <w:sz w:val="19"/>
-          <w:szCs w:val="19"/>
-        </w:rPr>
-        <w:t>// спосіб 1: розгалуження в скороченій формі</w:t>
-      </w:r>
     </w:p>
     <w:p>
       <w:pPr>
@@ -13160,31 +13149,11 @@
       <w:r>
         <w:rPr>
           <w:rFonts w:ascii="Consolas" w:hAnsi="Consolas" w:cs="Consolas"/>
-          <w:color w:val="000000"/>
-          <w:sz w:val="19"/>
-          <w:szCs w:val="19"/>
-        </w:rPr>
-        <w:tab/>
-      </w:r>
-      <w:proofErr w:type="spellStart"/>
-      <w:r>
-        <w:rPr>
-          <w:rFonts w:ascii="Consolas" w:hAnsi="Consolas" w:cs="Consolas"/>
-          <w:color w:val="0000FF"/>
-          <w:sz w:val="19"/>
-          <w:szCs w:val="19"/>
-        </w:rPr>
-        <w:t>if</w:t>
-      </w:r>
-      <w:proofErr w:type="spellEnd"/>
-      <w:r>
-        <w:rPr>
-          <w:rFonts w:ascii="Consolas" w:hAnsi="Consolas" w:cs="Consolas"/>
-          <w:color w:val="000000"/>
-          <w:sz w:val="19"/>
-          <w:szCs w:val="19"/>
-        </w:rPr>
-        <w:t xml:space="preserve"> (x &lt; 4)</w:t>
+          <w:color w:val="008000"/>
+          <w:sz w:val="19"/>
+          <w:szCs w:val="19"/>
+        </w:rPr>
+        <w:t>// спосіб 1: розгалуження в скороченій формі</w:t>
       </w:r>
     </w:p>
     <w:p>
@@ -13212,72 +13181,20 @@
       <w:r>
         <w:rPr>
           <w:rFonts w:ascii="Consolas" w:hAnsi="Consolas" w:cs="Consolas"/>
+          <w:color w:val="0000FF"/>
+          <w:sz w:val="19"/>
+          <w:szCs w:val="19"/>
+        </w:rPr>
+        <w:t>if</w:t>
+      </w:r>
+      <w:r>
+        <w:rPr>
+          <w:rFonts w:ascii="Consolas" w:hAnsi="Consolas" w:cs="Consolas"/>
           <w:color w:val="000000"/>
           <w:sz w:val="19"/>
           <w:szCs w:val="19"/>
         </w:rPr>
-        <w:tab/>
-        <w:t xml:space="preserve">B = 4 * </w:t>
-      </w:r>
-      <w:proofErr w:type="spellStart"/>
-      <w:r>
-        <w:rPr>
-          <w:rFonts w:ascii="Consolas" w:hAnsi="Consolas" w:cs="Consolas"/>
-          <w:color w:val="000000"/>
-          <w:sz w:val="19"/>
-          <w:szCs w:val="19"/>
-        </w:rPr>
-        <w:t>pow</w:t>
-      </w:r>
-      <w:proofErr w:type="spellEnd"/>
-      <w:r>
-        <w:rPr>
-          <w:rFonts w:ascii="Consolas" w:hAnsi="Consolas" w:cs="Consolas"/>
-          <w:color w:val="000000"/>
-          <w:sz w:val="19"/>
-          <w:szCs w:val="19"/>
-        </w:rPr>
-        <w:t xml:space="preserve">(x, 7) - </w:t>
-      </w:r>
-      <w:proofErr w:type="spellStart"/>
-      <w:r>
-        <w:rPr>
-          <w:rFonts w:ascii="Consolas" w:hAnsi="Consolas" w:cs="Consolas"/>
-          <w:color w:val="000000"/>
-          <w:sz w:val="19"/>
-          <w:szCs w:val="19"/>
-        </w:rPr>
-        <w:t>pow</w:t>
-      </w:r>
-      <w:proofErr w:type="spellEnd"/>
-      <w:r>
-        <w:rPr>
-          <w:rFonts w:ascii="Consolas" w:hAnsi="Consolas" w:cs="Consolas"/>
-          <w:color w:val="000000"/>
-          <w:sz w:val="19"/>
-          <w:szCs w:val="19"/>
-        </w:rPr>
-        <w:t xml:space="preserve">(x, 5) + </w:t>
-      </w:r>
-      <w:proofErr w:type="spellStart"/>
-      <w:r>
-        <w:rPr>
-          <w:rFonts w:ascii="Consolas" w:hAnsi="Consolas" w:cs="Consolas"/>
-          <w:color w:val="000000"/>
-          <w:sz w:val="19"/>
-          <w:szCs w:val="19"/>
-        </w:rPr>
-        <w:t>pow</w:t>
-      </w:r>
-      <w:proofErr w:type="spellEnd"/>
-      <w:r>
-        <w:rPr>
-          <w:rFonts w:ascii="Consolas" w:hAnsi="Consolas" w:cs="Consolas"/>
-          <w:color w:val="000000"/>
-          <w:sz w:val="19"/>
-          <w:szCs w:val="19"/>
-        </w:rPr>
-        <w:t>(x, 3) - 2;</w:t>
+        <w:t xml:space="preserve"> (x &lt; 4)</w:t>
       </w:r>
     </w:p>
     <w:p>
@@ -13302,17 +13219,6 @@
         </w:rPr>
         <w:tab/>
       </w:r>
-      <w:proofErr w:type="spellStart"/>
-      <w:r>
-        <w:rPr>
-          <w:rFonts w:ascii="Consolas" w:hAnsi="Consolas" w:cs="Consolas"/>
-          <w:color w:val="0000FF"/>
-          <w:sz w:val="19"/>
-          <w:szCs w:val="19"/>
-        </w:rPr>
-        <w:t>if</w:t>
-      </w:r>
-      <w:proofErr w:type="spellEnd"/>
       <w:r>
         <w:rPr>
           <w:rFonts w:ascii="Consolas" w:hAnsi="Consolas" w:cs="Consolas"/>
@@ -13320,7 +13226,8 @@
           <w:sz w:val="19"/>
           <w:szCs w:val="19"/>
         </w:rPr>
-        <w:t xml:space="preserve"> (4 &lt;= x &amp;&amp; x &lt; 7)</w:t>
+        <w:tab/>
+        <w:t>B = 4 * pow(x, 7) - pow(x, 5) + pow(x, 3) - 2;</w:t>
       </w:r>
     </w:p>
     <w:p>
@@ -13348,52 +13255,20 @@
       <w:r>
         <w:rPr>
           <w:rFonts w:ascii="Consolas" w:hAnsi="Consolas" w:cs="Consolas"/>
+          <w:color w:val="0000FF"/>
+          <w:sz w:val="19"/>
+          <w:szCs w:val="19"/>
+        </w:rPr>
+        <w:t>if</w:t>
+      </w:r>
+      <w:r>
+        <w:rPr>
+          <w:rFonts w:ascii="Consolas" w:hAnsi="Consolas" w:cs="Consolas"/>
           <w:color w:val="000000"/>
           <w:sz w:val="19"/>
           <w:szCs w:val="19"/>
         </w:rPr>
-        <w:tab/>
-        <w:t xml:space="preserve">B = </w:t>
-      </w:r>
-      <w:proofErr w:type="spellStart"/>
-      <w:r>
-        <w:rPr>
-          <w:rFonts w:ascii="Consolas" w:hAnsi="Consolas" w:cs="Consolas"/>
-          <w:color w:val="000000"/>
-          <w:sz w:val="19"/>
-          <w:szCs w:val="19"/>
-        </w:rPr>
-        <w:t>atan</w:t>
-      </w:r>
-      <w:proofErr w:type="spellEnd"/>
-      <w:r>
-        <w:rPr>
-          <w:rFonts w:ascii="Consolas" w:hAnsi="Consolas" w:cs="Consolas"/>
-          <w:color w:val="000000"/>
-          <w:sz w:val="19"/>
-          <w:szCs w:val="19"/>
-        </w:rPr>
-        <w:t>(</w:t>
-      </w:r>
-      <w:proofErr w:type="spellStart"/>
-      <w:r>
-        <w:rPr>
-          <w:rFonts w:ascii="Consolas" w:hAnsi="Consolas" w:cs="Consolas"/>
-          <w:color w:val="000000"/>
-          <w:sz w:val="19"/>
-          <w:szCs w:val="19"/>
-        </w:rPr>
-        <w:t>abs</w:t>
-      </w:r>
-      <w:proofErr w:type="spellEnd"/>
-      <w:r>
-        <w:rPr>
-          <w:rFonts w:ascii="Consolas" w:hAnsi="Consolas" w:cs="Consolas"/>
-          <w:color w:val="000000"/>
-          <w:sz w:val="19"/>
-          <w:szCs w:val="19"/>
-        </w:rPr>
-        <w:t>(x) + 1 / 2) + 8.3 * x;</w:t>
+        <w:t xml:space="preserve"> (4 &lt;= x &amp;&amp; x &lt; 7)</w:t>
       </w:r>
     </w:p>
     <w:p>
@@ -13418,17 +13293,6 @@
         </w:rPr>
         <w:tab/>
       </w:r>
-      <w:proofErr w:type="spellStart"/>
-      <w:r>
-        <w:rPr>
-          <w:rFonts w:ascii="Consolas" w:hAnsi="Consolas" w:cs="Consolas"/>
-          <w:color w:val="0000FF"/>
-          <w:sz w:val="19"/>
-          <w:szCs w:val="19"/>
-        </w:rPr>
-        <w:t>if</w:t>
-      </w:r>
-      <w:proofErr w:type="spellEnd"/>
       <w:r>
         <w:rPr>
           <w:rFonts w:ascii="Consolas" w:hAnsi="Consolas" w:cs="Consolas"/>
@@ -13436,7 +13300,8 @@
           <w:sz w:val="19"/>
           <w:szCs w:val="19"/>
         </w:rPr>
-        <w:t xml:space="preserve"> (x &gt;= 7)</w:t>
+        <w:tab/>
+        <w:t>B = atan(abs(x) + 1 / 2) + 8.3 * x;</w:t>
       </w:r>
     </w:p>
     <w:p>
@@ -13464,72 +13329,20 @@
       <w:r>
         <w:rPr>
           <w:rFonts w:ascii="Consolas" w:hAnsi="Consolas" w:cs="Consolas"/>
+          <w:color w:val="0000FF"/>
+          <w:sz w:val="19"/>
+          <w:szCs w:val="19"/>
+        </w:rPr>
+        <w:t>if</w:t>
+      </w:r>
+      <w:r>
+        <w:rPr>
+          <w:rFonts w:ascii="Consolas" w:hAnsi="Consolas" w:cs="Consolas"/>
           <w:color w:val="000000"/>
           <w:sz w:val="19"/>
           <w:szCs w:val="19"/>
         </w:rPr>
-        <w:tab/>
-        <w:t xml:space="preserve">B = </w:t>
-      </w:r>
-      <w:proofErr w:type="spellStart"/>
-      <w:r>
-        <w:rPr>
-          <w:rFonts w:ascii="Consolas" w:hAnsi="Consolas" w:cs="Consolas"/>
-          <w:color w:val="000000"/>
-          <w:sz w:val="19"/>
-          <w:szCs w:val="19"/>
-        </w:rPr>
-        <w:t>log</w:t>
-      </w:r>
-      <w:proofErr w:type="spellEnd"/>
-      <w:r>
-        <w:rPr>
-          <w:rFonts w:ascii="Consolas" w:hAnsi="Consolas" w:cs="Consolas"/>
-          <w:color w:val="000000"/>
-          <w:sz w:val="19"/>
-          <w:szCs w:val="19"/>
-        </w:rPr>
-        <w:t>(</w:t>
-      </w:r>
-      <w:proofErr w:type="spellStart"/>
-      <w:r>
-        <w:rPr>
-          <w:rFonts w:ascii="Consolas" w:hAnsi="Consolas" w:cs="Consolas"/>
-          <w:color w:val="000000"/>
-          <w:sz w:val="19"/>
-          <w:szCs w:val="19"/>
-        </w:rPr>
-        <w:t>abs</w:t>
-      </w:r>
-      <w:proofErr w:type="spellEnd"/>
-      <w:r>
-        <w:rPr>
-          <w:rFonts w:ascii="Consolas" w:hAnsi="Consolas" w:cs="Consolas"/>
-          <w:color w:val="000000"/>
-          <w:sz w:val="19"/>
-          <w:szCs w:val="19"/>
-        </w:rPr>
-        <w:t xml:space="preserve">(2 * x + </w:t>
-      </w:r>
-      <w:proofErr w:type="spellStart"/>
-      <w:r>
-        <w:rPr>
-          <w:rFonts w:ascii="Consolas" w:hAnsi="Consolas" w:cs="Consolas"/>
-          <w:color w:val="000000"/>
-          <w:sz w:val="19"/>
-          <w:szCs w:val="19"/>
-        </w:rPr>
-        <w:t>exp</w:t>
-      </w:r>
-      <w:proofErr w:type="spellEnd"/>
-      <w:r>
-        <w:rPr>
-          <w:rFonts w:ascii="Consolas" w:hAnsi="Consolas" w:cs="Consolas"/>
-          <w:color w:val="000000"/>
-          <w:sz w:val="19"/>
-          <w:szCs w:val="19"/>
-        </w:rPr>
-        <w:t>(4 * x + 1)));</w:t>
+        <w:t xml:space="preserve"> (x &gt;= 7)</w:t>
       </w:r>
     </w:p>
     <w:p>
@@ -13553,7 +13366,6 @@
           <w:szCs w:val="19"/>
         </w:rPr>
         <w:tab/>
-        <w:t>y = A</w:t>
       </w:r>
       <w:r>
         <w:rPr>
@@ -13562,7 +13374,8 @@
           <w:sz w:val="19"/>
           <w:szCs w:val="19"/>
         </w:rPr>
-        <w:t xml:space="preserve"> + B;</w:t>
+        <w:tab/>
+        <w:t>B = log(abs(2 * x + exp(4 * x + 1)));</w:t>
       </w:r>
     </w:p>
     <w:p>
@@ -13586,25 +13399,6 @@
           <w:szCs w:val="19"/>
         </w:rPr>
         <w:tab/>
-        <w:t xml:space="preserve">cout </w:t>
-      </w:r>
-      <w:r>
-        <w:rPr>
-          <w:rFonts w:ascii="Consolas" w:hAnsi="Consolas" w:cs="Consolas"/>
-          <w:color w:val="008080"/>
-          <w:sz w:val="19"/>
-          <w:szCs w:val="19"/>
-        </w:rPr>
-        <w:t>&lt;&lt;</w:t>
-      </w:r>
-      <w:r>
-        <w:rPr>
-          <w:rFonts w:ascii="Consolas" w:hAnsi="Consolas" w:cs="Consolas"/>
-          <w:color w:val="000000"/>
-          <w:sz w:val="19"/>
-          <w:szCs w:val="19"/>
-        </w:rPr>
-        <w:t xml:space="preserve"> endl;</w:t>
       </w:r>
     </w:p>
     <w:p>
@@ -13613,6 +13407,7 @@
         <w:autoSpaceDN w:val="0"/>
         <w:adjustRightInd w:val="0"/>
         <w:spacing w:after="0" w:line="240" w:lineRule="auto"/>
+        <w:ind w:left="709"/>
         <w:rPr>
           <w:rFonts w:ascii="Consolas" w:hAnsi="Consolas" w:cs="Consolas"/>
           <w:color w:val="000000"/>
@@ -13627,17 +13422,7 @@
           <w:sz w:val="19"/>
           <w:szCs w:val="19"/>
         </w:rPr>
-        <w:tab/>
-        <w:t xml:space="preserve">cout </w:t>
-      </w:r>
-      <w:r>
-        <w:rPr>
-          <w:rFonts w:ascii="Consolas" w:hAnsi="Consolas" w:cs="Consolas"/>
-          <w:color w:val="008080"/>
-          <w:sz w:val="19"/>
-          <w:szCs w:val="19"/>
-        </w:rPr>
-        <w:t>&lt;&lt;</w:t>
+        <w:t>y = A</w:t>
       </w:r>
       <w:r>
         <w:rPr>
@@ -13646,61 +13431,7 @@
           <w:sz w:val="19"/>
           <w:szCs w:val="19"/>
         </w:rPr>
-        <w:t xml:space="preserve"> </w:t>
-      </w:r>
-      <w:r>
-        <w:rPr>
-          <w:rFonts w:ascii="Consolas" w:hAnsi="Consolas" w:cs="Consolas"/>
-          <w:color w:val="A31515"/>
-          <w:sz w:val="19"/>
-          <w:szCs w:val="19"/>
-        </w:rPr>
-        <w:t>"1) y = "</w:t>
-      </w:r>
-      <w:r>
-        <w:rPr>
-          <w:rFonts w:ascii="Consolas" w:hAnsi="Consolas" w:cs="Consolas"/>
-          <w:color w:val="000000"/>
-          <w:sz w:val="19"/>
-          <w:szCs w:val="19"/>
-        </w:rPr>
-        <w:t xml:space="preserve"> </w:t>
-      </w:r>
-      <w:r>
-        <w:rPr>
-          <w:rFonts w:ascii="Consolas" w:hAnsi="Consolas" w:cs="Consolas"/>
-          <w:color w:val="008080"/>
-          <w:sz w:val="19"/>
-          <w:szCs w:val="19"/>
-        </w:rPr>
-        <w:t>&lt;&lt;</w:t>
-      </w:r>
-      <w:r>
-        <w:rPr>
-          <w:rFonts w:ascii="Consolas" w:hAnsi="Consolas" w:cs="Consolas"/>
-          <w:color w:val="000000"/>
-          <w:sz w:val="19"/>
-          <w:szCs w:val="19"/>
-        </w:rPr>
-        <w:t xml:space="preserve"> y </w:t>
-      </w:r>
-      <w:r>
-        <w:rPr>
-          <w:rFonts w:ascii="Consolas" w:hAnsi="Consolas" w:cs="Consolas"/>
-          <w:color w:val="008080"/>
-          <w:sz w:val="19"/>
-          <w:szCs w:val="19"/>
-        </w:rPr>
-        <w:t>&lt;&lt;</w:t>
-      </w:r>
-      <w:r>
-        <w:rPr>
-          <w:rFonts w:ascii="Consolas" w:hAnsi="Consolas" w:cs="Consolas"/>
-          <w:color w:val="000000"/>
-          <w:sz w:val="19"/>
-          <w:szCs w:val="19"/>
-        </w:rPr>
-        <w:t xml:space="preserve"> endl;</w:t>
+        <w:t xml:space="preserve"> + B;</w:t>
       </w:r>
     </w:p>
     <w:p>
@@ -13716,24 +13447,6 @@
           <w:szCs w:val="19"/>
         </w:rPr>
       </w:pPr>
-      <w:r>
-        <w:rPr>
-          <w:rFonts w:ascii="Consolas" w:hAnsi="Consolas" w:cs="Consolas"/>
-          <w:color w:val="000000"/>
-          <w:sz w:val="19"/>
-          <w:szCs w:val="19"/>
-        </w:rPr>
-        <w:tab/>
-      </w:r>
-      <w:r>
-        <w:rPr>
-          <w:rFonts w:ascii="Consolas" w:hAnsi="Consolas" w:cs="Consolas"/>
-          <w:color w:val="008000"/>
-          <w:sz w:val="19"/>
-          <w:szCs w:val="19"/>
-        </w:rPr>
-        <w:t>// спосіб 2: розгалуження в повній формі</w:t>
-      </w:r>
     </w:p>
     <w:p>
       <w:pPr>
@@ -13756,18 +13469,17 @@
           <w:szCs w:val="19"/>
         </w:rPr>
         <w:tab/>
-      </w:r>
-      <w:proofErr w:type="spellStart"/>
-      <w:r>
-        <w:rPr>
-          <w:rFonts w:ascii="Consolas" w:hAnsi="Consolas" w:cs="Consolas"/>
-          <w:color w:val="0000FF"/>
-          <w:sz w:val="19"/>
-          <w:szCs w:val="19"/>
-        </w:rPr>
-        <w:t>if</w:t>
-      </w:r>
-      <w:proofErr w:type="spellEnd"/>
+        <w:t xml:space="preserve">cout </w:t>
+      </w:r>
+      <w:r>
+        <w:rPr>
+          <w:rFonts w:ascii="Consolas" w:hAnsi="Consolas" w:cs="Consolas"/>
+          <w:color w:val="008080"/>
+          <w:sz w:val="19"/>
+          <w:szCs w:val="19"/>
+        </w:rPr>
+        <w:t>&lt;&lt;</w:t>
+      </w:r>
       <w:r>
         <w:rPr>
           <w:rFonts w:ascii="Consolas" w:hAnsi="Consolas" w:cs="Consolas"/>
@@ -13775,7 +13487,7 @@
           <w:sz w:val="19"/>
           <w:szCs w:val="19"/>
         </w:rPr>
-        <w:t xml:space="preserve"> (x &lt; 4)</w:t>
+        <w:t xml:space="preserve"> endl;</w:t>
       </w:r>
     </w:p>
     <w:p>
@@ -13799,6 +13511,16 @@
           <w:szCs w:val="19"/>
         </w:rPr>
         <w:tab/>
+        <w:t xml:space="preserve">cout </w:t>
+      </w:r>
+      <w:r>
+        <w:rPr>
+          <w:rFonts w:ascii="Consolas" w:hAnsi="Consolas" w:cs="Consolas"/>
+          <w:color w:val="008080"/>
+          <w:sz w:val="19"/>
+          <w:szCs w:val="19"/>
+        </w:rPr>
+        <w:t>&lt;&lt;</w:t>
       </w:r>
       <w:r>
         <w:rPr>
@@ -13807,10 +13529,17 @@
           <w:sz w:val="19"/>
           <w:szCs w:val="19"/>
         </w:rPr>
-        <w:tab/>
-        <w:t xml:space="preserve">B = 4 * </w:t>
-      </w:r>
-      <w:proofErr w:type="spellStart"/>
+        <w:t xml:space="preserve"> </w:t>
+      </w:r>
+      <w:r>
+        <w:rPr>
+          <w:rFonts w:ascii="Consolas" w:hAnsi="Consolas" w:cs="Consolas"/>
+          <w:color w:val="A31515"/>
+          <w:sz w:val="19"/>
+          <w:szCs w:val="19"/>
+        </w:rPr>
+        <w:t>"1) y = "</w:t>
+      </w:r>
       <w:r>
         <w:rPr>
           <w:rFonts w:ascii="Consolas" w:hAnsi="Consolas" w:cs="Consolas"/>
@@ -13818,9 +13547,17 @@
           <w:sz w:val="19"/>
           <w:szCs w:val="19"/>
         </w:rPr>
-        <w:t>pow</w:t>
-      </w:r>
-      <w:proofErr w:type="spellEnd"/>
+        <w:t xml:space="preserve"> </w:t>
+      </w:r>
+      <w:r>
+        <w:rPr>
+          <w:rFonts w:ascii="Consolas" w:hAnsi="Consolas" w:cs="Consolas"/>
+          <w:color w:val="008080"/>
+          <w:sz w:val="19"/>
+          <w:szCs w:val="19"/>
+        </w:rPr>
+        <w:t>&lt;&lt;</w:t>
+      </w:r>
       <w:r>
         <w:rPr>
           <w:rFonts w:ascii="Consolas" w:hAnsi="Consolas" w:cs="Consolas"/>
@@ -13828,9 +13565,17 @@
           <w:sz w:val="19"/>
           <w:szCs w:val="19"/>
         </w:rPr>
-        <w:t xml:space="preserve">(x, 7) - </w:t>
-      </w:r>
-      <w:proofErr w:type="spellStart"/>
+        <w:t xml:space="preserve"> y </w:t>
+      </w:r>
+      <w:r>
+        <w:rPr>
+          <w:rFonts w:ascii="Consolas" w:hAnsi="Consolas" w:cs="Consolas"/>
+          <w:color w:val="008080"/>
+          <w:sz w:val="19"/>
+          <w:szCs w:val="19"/>
+        </w:rPr>
+        <w:t>&lt;&lt;</w:t>
+      </w:r>
       <w:r>
         <w:rPr>
           <w:rFonts w:ascii="Consolas" w:hAnsi="Consolas" w:cs="Consolas"/>
@@ -13838,37 +13583,7 @@
           <w:sz w:val="19"/>
           <w:szCs w:val="19"/>
         </w:rPr>
-        <w:t>pow</w:t>
-      </w:r>
-      <w:proofErr w:type="spellEnd"/>
-      <w:r>
-        <w:rPr>
-          <w:rFonts w:ascii="Consolas" w:hAnsi="Consolas" w:cs="Consolas"/>
-          <w:color w:val="000000"/>
-          <w:sz w:val="19"/>
-          <w:szCs w:val="19"/>
-        </w:rPr>
-        <w:t xml:space="preserve">(x, 5) + </w:t>
-      </w:r>
-      <w:proofErr w:type="spellStart"/>
-      <w:r>
-        <w:rPr>
-          <w:rFonts w:ascii="Consolas" w:hAnsi="Consolas" w:cs="Consolas"/>
-          <w:color w:val="000000"/>
-          <w:sz w:val="19"/>
-          <w:szCs w:val="19"/>
-        </w:rPr>
-        <w:t>pow</w:t>
-      </w:r>
-      <w:proofErr w:type="spellEnd"/>
-      <w:r>
-        <w:rPr>
-          <w:rFonts w:ascii="Consolas" w:hAnsi="Consolas" w:cs="Consolas"/>
-          <w:color w:val="000000"/>
-          <w:sz w:val="19"/>
-          <w:szCs w:val="19"/>
-        </w:rPr>
-        <w:t>(x, 3) - 2;</w:t>
+        <w:t xml:space="preserve"> endl;</w:t>
       </w:r>
     </w:p>
     <w:p>
@@ -13893,17 +13608,6 @@
         </w:rPr>
         <w:tab/>
       </w:r>
-      <w:proofErr w:type="spellStart"/>
-      <w:r>
-        <w:rPr>
-          <w:rFonts w:ascii="Consolas" w:hAnsi="Consolas" w:cs="Consolas"/>
-          <w:color w:val="0000FF"/>
-          <w:sz w:val="19"/>
-          <w:szCs w:val="19"/>
-        </w:rPr>
-        <w:t>else</w:t>
-      </w:r>
-      <w:proofErr w:type="spellEnd"/>
     </w:p>
     <w:p>
       <w:pPr>
@@ -13921,40 +13625,11 @@
       <w:r>
         <w:rPr>
           <w:rFonts w:ascii="Consolas" w:hAnsi="Consolas" w:cs="Consolas"/>
-          <w:color w:val="000000"/>
-          <w:sz w:val="19"/>
-          <w:szCs w:val="19"/>
-        </w:rPr>
-        <w:tab/>
-      </w:r>
-      <w:r>
-        <w:rPr>
-          <w:rFonts w:ascii="Consolas" w:hAnsi="Consolas" w:cs="Consolas"/>
-          <w:color w:val="000000"/>
-          <w:sz w:val="19"/>
-          <w:szCs w:val="19"/>
-        </w:rPr>
-        <w:tab/>
-      </w:r>
-      <w:proofErr w:type="spellStart"/>
-      <w:r>
-        <w:rPr>
-          <w:rFonts w:ascii="Consolas" w:hAnsi="Consolas" w:cs="Consolas"/>
-          <w:color w:val="0000FF"/>
-          <w:sz w:val="19"/>
-          <w:szCs w:val="19"/>
-        </w:rPr>
-        <w:t>if</w:t>
-      </w:r>
-      <w:proofErr w:type="spellEnd"/>
-      <w:r>
-        <w:rPr>
-          <w:rFonts w:ascii="Consolas" w:hAnsi="Consolas" w:cs="Consolas"/>
-          <w:color w:val="000000"/>
-          <w:sz w:val="19"/>
-          <w:szCs w:val="19"/>
-        </w:rPr>
-        <w:t xml:space="preserve"> (x &gt;= 7)</w:t>
+          <w:color w:val="008000"/>
+          <w:sz w:val="19"/>
+          <w:szCs w:val="19"/>
+        </w:rPr>
+        <w:t>// спосіб 2: розгалуження в повній формі</w:t>
       </w:r>
     </w:p>
     <w:p>
@@ -13982,81 +13657,20 @@
       <w:r>
         <w:rPr>
           <w:rFonts w:ascii="Consolas" w:hAnsi="Consolas" w:cs="Consolas"/>
+          <w:color w:val="0000FF"/>
+          <w:sz w:val="19"/>
+          <w:szCs w:val="19"/>
+        </w:rPr>
+        <w:t>if</w:t>
+      </w:r>
+      <w:r>
+        <w:rPr>
+          <w:rFonts w:ascii="Consolas" w:hAnsi="Consolas" w:cs="Consolas"/>
           <w:color w:val="000000"/>
           <w:sz w:val="19"/>
           <w:szCs w:val="19"/>
         </w:rPr>
-        <w:tab/>
-      </w:r>
-      <w:r>
-        <w:rPr>
-          <w:rFonts w:ascii="Consolas" w:hAnsi="Consolas" w:cs="Consolas"/>
-          <w:color w:val="000000"/>
-          <w:sz w:val="19"/>
-          <w:szCs w:val="19"/>
-        </w:rPr>
-        <w:tab/>
-        <w:t xml:space="preserve">B = </w:t>
-      </w:r>
-      <w:proofErr w:type="spellStart"/>
-      <w:r>
-        <w:rPr>
-          <w:rFonts w:ascii="Consolas" w:hAnsi="Consolas" w:cs="Consolas"/>
-          <w:color w:val="000000"/>
-          <w:sz w:val="19"/>
-          <w:szCs w:val="19"/>
-        </w:rPr>
-        <w:t>log</w:t>
-      </w:r>
-      <w:proofErr w:type="spellEnd"/>
-      <w:r>
-        <w:rPr>
-          <w:rFonts w:ascii="Consolas" w:hAnsi="Consolas" w:cs="Consolas"/>
-          <w:color w:val="000000"/>
-          <w:sz w:val="19"/>
-          <w:szCs w:val="19"/>
-        </w:rPr>
-        <w:t>(</w:t>
-      </w:r>
-      <w:proofErr w:type="spellStart"/>
-      <w:r>
-        <w:rPr>
-          <w:rFonts w:ascii="Consolas" w:hAnsi="Consolas" w:cs="Consolas"/>
-          <w:color w:val="000000"/>
-          <w:sz w:val="19"/>
-          <w:szCs w:val="19"/>
-        </w:rPr>
-        <w:t>abs</w:t>
-      </w:r>
-      <w:proofErr w:type="spellEnd"/>
-      <w:r>
-        <w:rPr>
-          <w:rFonts w:ascii="Consolas" w:hAnsi="Consolas" w:cs="Consolas"/>
-          <w:color w:val="000000"/>
-          <w:sz w:val="19"/>
-          <w:szCs w:val="19"/>
-        </w:rPr>
-        <w:t xml:space="preserve">(2 * x + </w:t>
-      </w:r>
-      <w:proofErr w:type="spellStart"/>
-      <w:r>
-        <w:rPr>
-          <w:rFonts w:ascii="Consolas" w:hAnsi="Consolas" w:cs="Consolas"/>
-          <w:color w:val="000000"/>
-          <w:sz w:val="19"/>
-          <w:szCs w:val="19"/>
-        </w:rPr>
-        <w:t>exp</w:t>
-      </w:r>
-      <w:proofErr w:type="spellEnd"/>
-      <w:r>
-        <w:rPr>
-          <w:rFonts w:ascii="Consolas" w:hAnsi="Consolas" w:cs="Consolas"/>
-          <w:color w:val="000000"/>
-          <w:sz w:val="19"/>
-          <w:szCs w:val="19"/>
-        </w:rPr>
-        <w:t>(4 * x + 1)));</w:t>
+        <w:t xml:space="preserve"> (x &lt; 4)</w:t>
       </w:r>
     </w:p>
     <w:p>
@@ -14089,18 +13703,8 @@
           <w:szCs w:val="19"/>
         </w:rPr>
         <w:tab/>
-      </w:r>
-      <w:proofErr w:type="spellStart"/>
-      <w:r>
-        <w:rPr>
-          <w:rFonts w:ascii="Consolas" w:hAnsi="Consolas" w:cs="Consolas"/>
-          <w:color w:val="0000FF"/>
-          <w:sz w:val="19"/>
-          <w:szCs w:val="19"/>
-        </w:rPr>
-        <w:t>else</w:t>
-      </w:r>
-      <w:proofErr w:type="spellEnd"/>
+        <w:t>B = 4 * pow(x, 7) - pow(x, 5) + pow(x, 3) - 2;</w:t>
+      </w:r>
     </w:p>
     <w:p>
       <w:pPr>
@@ -14127,61 +13731,11 @@
       <w:r>
         <w:rPr>
           <w:rFonts w:ascii="Consolas" w:hAnsi="Consolas" w:cs="Consolas"/>
-          <w:color w:val="000000"/>
-          <w:sz w:val="19"/>
-          <w:szCs w:val="19"/>
-        </w:rPr>
-        <w:tab/>
-      </w:r>
-      <w:r>
-        <w:rPr>
-          <w:rFonts w:ascii="Consolas" w:hAnsi="Consolas" w:cs="Consolas"/>
-          <w:color w:val="000000"/>
-          <w:sz w:val="19"/>
-          <w:szCs w:val="19"/>
-        </w:rPr>
-        <w:tab/>
-        <w:t xml:space="preserve">B = </w:t>
-      </w:r>
-      <w:proofErr w:type="spellStart"/>
-      <w:r>
-        <w:rPr>
-          <w:rFonts w:ascii="Consolas" w:hAnsi="Consolas" w:cs="Consolas"/>
-          <w:color w:val="000000"/>
-          <w:sz w:val="19"/>
-          <w:szCs w:val="19"/>
-        </w:rPr>
-        <w:t>atan</w:t>
-      </w:r>
-      <w:proofErr w:type="spellEnd"/>
-      <w:r>
-        <w:rPr>
-          <w:rFonts w:ascii="Consolas" w:hAnsi="Consolas" w:cs="Consolas"/>
-          <w:color w:val="000000"/>
-          <w:sz w:val="19"/>
-          <w:szCs w:val="19"/>
-        </w:rPr>
-        <w:t>(</w:t>
-      </w:r>
-      <w:proofErr w:type="spellStart"/>
-      <w:r>
-        <w:rPr>
-          <w:rFonts w:ascii="Consolas" w:hAnsi="Consolas" w:cs="Consolas"/>
-          <w:color w:val="000000"/>
-          <w:sz w:val="19"/>
-          <w:szCs w:val="19"/>
-        </w:rPr>
-        <w:t>abs</w:t>
-      </w:r>
-      <w:proofErr w:type="spellEnd"/>
-      <w:r>
-        <w:rPr>
-          <w:rFonts w:ascii="Consolas" w:hAnsi="Consolas" w:cs="Consolas"/>
-          <w:color w:val="000000"/>
-          <w:sz w:val="19"/>
-          <w:szCs w:val="19"/>
-        </w:rPr>
-        <w:t>(x) + 1 / 2) + 8.3 * x;</w:t>
+          <w:color w:val="0000FF"/>
+          <w:sz w:val="19"/>
+          <w:szCs w:val="19"/>
+        </w:rPr>
+        <w:t>else</w:t>
       </w:r>
     </w:p>
     <w:p>
@@ -14205,7 +13759,6 @@
           <w:szCs w:val="19"/>
         </w:rPr>
         <w:tab/>
-        <w:t xml:space="preserve">y = A </w:t>
       </w:r>
       <w:r>
         <w:rPr>
@@ -14214,7 +13767,25 @@
           <w:sz w:val="19"/>
           <w:szCs w:val="19"/>
         </w:rPr>
-        <w:t>+ B;</w:t>
+        <w:tab/>
+      </w:r>
+      <w:r>
+        <w:rPr>
+          <w:rFonts w:ascii="Consolas" w:hAnsi="Consolas" w:cs="Consolas"/>
+          <w:color w:val="0000FF"/>
+          <w:sz w:val="19"/>
+          <w:szCs w:val="19"/>
+        </w:rPr>
+        <w:t>if</w:t>
+      </w:r>
+      <w:r>
+        <w:rPr>
+          <w:rFonts w:ascii="Consolas" w:hAnsi="Consolas" w:cs="Consolas"/>
+          <w:color w:val="000000"/>
+          <w:sz w:val="19"/>
+          <w:szCs w:val="19"/>
+        </w:rPr>
+        <w:t xml:space="preserve"> (x &gt;= 7)</w:t>
       </w:r>
     </w:p>
     <w:p>
@@ -14238,16 +13809,6 @@
           <w:szCs w:val="19"/>
         </w:rPr>
         <w:tab/>
-        <w:t xml:space="preserve">cout </w:t>
-      </w:r>
-      <w:r>
-        <w:rPr>
-          <w:rFonts w:ascii="Consolas" w:hAnsi="Consolas" w:cs="Consolas"/>
-          <w:color w:val="008080"/>
-          <w:sz w:val="19"/>
-          <w:szCs w:val="19"/>
-        </w:rPr>
-        <w:t>&lt;&lt;</w:t>
       </w:r>
       <w:r>
         <w:rPr>
@@ -14256,16 +13817,7 @@
           <w:sz w:val="19"/>
           <w:szCs w:val="19"/>
         </w:rPr>
-        <w:t xml:space="preserve"> </w:t>
-      </w:r>
-      <w:r>
-        <w:rPr>
-          <w:rFonts w:ascii="Consolas" w:hAnsi="Consolas" w:cs="Consolas"/>
-          <w:color w:val="A31515"/>
-          <w:sz w:val="19"/>
-          <w:szCs w:val="19"/>
-        </w:rPr>
-        <w:t>"2) y = "</w:t>
+        <w:tab/>
       </w:r>
       <w:r>
         <w:rPr>
@@ -14274,43 +13826,8 @@
           <w:sz w:val="19"/>
           <w:szCs w:val="19"/>
         </w:rPr>
-        <w:t xml:space="preserve"> </w:t>
-      </w:r>
-      <w:r>
-        <w:rPr>
-          <w:rFonts w:ascii="Consolas" w:hAnsi="Consolas" w:cs="Consolas"/>
-          <w:color w:val="008080"/>
-          <w:sz w:val="19"/>
-          <w:szCs w:val="19"/>
-        </w:rPr>
-        <w:t>&lt;&lt;</w:t>
-      </w:r>
-      <w:r>
-        <w:rPr>
-          <w:rFonts w:ascii="Consolas" w:hAnsi="Consolas" w:cs="Consolas"/>
-          <w:color w:val="000000"/>
-          <w:sz w:val="19"/>
-          <w:szCs w:val="19"/>
-        </w:rPr>
-        <w:t xml:space="preserve"> y </w:t>
-      </w:r>
-      <w:r>
-        <w:rPr>
-          <w:rFonts w:ascii="Consolas" w:hAnsi="Consolas" w:cs="Consolas"/>
-          <w:color w:val="008080"/>
-          <w:sz w:val="19"/>
-          <w:szCs w:val="19"/>
-        </w:rPr>
-        <w:t>&lt;&lt;</w:t>
-      </w:r>
-      <w:r>
-        <w:rPr>
-          <w:rFonts w:ascii="Consolas" w:hAnsi="Consolas" w:cs="Consolas"/>
-          <w:color w:val="000000"/>
-          <w:sz w:val="19"/>
-          <w:szCs w:val="19"/>
-        </w:rPr>
-        <w:t xml:space="preserve"> endl;</w:t>
+        <w:tab/>
+        <w:t>B = log(abs(2 * x + exp(4 * x + 1)));</w:t>
       </w:r>
     </w:p>
     <w:p>
@@ -14334,7 +13851,24 @@
           <w:szCs w:val="19"/>
         </w:rPr>
         <w:tab/>
-        <w:t>cin.get();</w:t>
+      </w:r>
+      <w:r>
+        <w:rPr>
+          <w:rFonts w:ascii="Consolas" w:hAnsi="Consolas" w:cs="Consolas"/>
+          <w:color w:val="000000"/>
+          <w:sz w:val="19"/>
+          <w:szCs w:val="19"/>
+        </w:rPr>
+        <w:tab/>
+      </w:r>
+      <w:r>
+        <w:rPr>
+          <w:rFonts w:ascii="Consolas" w:hAnsi="Consolas" w:cs="Consolas"/>
+          <w:color w:val="0000FF"/>
+          <w:sz w:val="19"/>
+          <w:szCs w:val="19"/>
+        </w:rPr>
+        <w:t>else</w:t>
       </w:r>
     </w:p>
     <w:p>
@@ -14362,20 +13896,21 @@
       <w:r>
         <w:rPr>
           <w:rFonts w:ascii="Consolas" w:hAnsi="Consolas" w:cs="Consolas"/>
-          <w:color w:val="0000FF"/>
-          <w:sz w:val="19"/>
-          <w:szCs w:val="19"/>
-        </w:rPr>
-        <w:t>return</w:t>
-      </w:r>
-      <w:r>
-        <w:rPr>
-          <w:rFonts w:ascii="Consolas" w:hAnsi="Consolas" w:cs="Consolas"/>
           <w:color w:val="000000"/>
           <w:sz w:val="19"/>
           <w:szCs w:val="19"/>
         </w:rPr>
-        <w:t xml:space="preserve"> 0;</w:t>
+        <w:tab/>
+      </w:r>
+      <w:r>
+        <w:rPr>
+          <w:rFonts w:ascii="Consolas" w:hAnsi="Consolas" w:cs="Consolas"/>
+          <w:color w:val="000000"/>
+          <w:sz w:val="19"/>
+          <w:szCs w:val="19"/>
+        </w:rPr>
+        <w:tab/>
+        <w:t>B = atan(abs(x) + 1 / 2) + 8.3 * x;</w:t>
       </w:r>
     </w:p>
     <w:p>
@@ -14391,6 +13926,253 @@
           <w:szCs w:val="19"/>
         </w:rPr>
       </w:pPr>
+      <w:r>
+        <w:rPr>
+          <w:rFonts w:ascii="Consolas" w:hAnsi="Consolas" w:cs="Consolas"/>
+          <w:color w:val="000000"/>
+          <w:sz w:val="19"/>
+          <w:szCs w:val="19"/>
+        </w:rPr>
+        <w:tab/>
+      </w:r>
+    </w:p>
+    <w:p>
+      <w:pPr>
+        <w:autoSpaceDE w:val="0"/>
+        <w:autoSpaceDN w:val="0"/>
+        <w:adjustRightInd w:val="0"/>
+        <w:spacing w:after="0" w:line="240" w:lineRule="auto"/>
+        <w:ind w:left="709"/>
+        <w:rPr>
+          <w:rFonts w:ascii="Consolas" w:hAnsi="Consolas" w:cs="Consolas"/>
+          <w:color w:val="000000"/>
+          <w:sz w:val="19"/>
+          <w:szCs w:val="19"/>
+        </w:rPr>
+      </w:pPr>
+      <w:r>
+        <w:rPr>
+          <w:rFonts w:ascii="Consolas" w:hAnsi="Consolas" w:cs="Consolas"/>
+          <w:color w:val="000000"/>
+          <w:sz w:val="19"/>
+          <w:szCs w:val="19"/>
+        </w:rPr>
+        <w:t xml:space="preserve">y = A </w:t>
+      </w:r>
+      <w:r>
+        <w:rPr>
+          <w:rFonts w:ascii="Consolas" w:hAnsi="Consolas" w:cs="Consolas"/>
+          <w:color w:val="000000"/>
+          <w:sz w:val="19"/>
+          <w:szCs w:val="19"/>
+        </w:rPr>
+        <w:t>+ B;</w:t>
+      </w:r>
+    </w:p>
+    <w:p>
+      <w:pPr>
+        <w:autoSpaceDE w:val="0"/>
+        <w:autoSpaceDN w:val="0"/>
+        <w:adjustRightInd w:val="0"/>
+        <w:spacing w:after="0" w:line="240" w:lineRule="auto"/>
+        <w:rPr>
+          <w:rFonts w:ascii="Consolas" w:hAnsi="Consolas" w:cs="Consolas"/>
+          <w:color w:val="000000"/>
+          <w:sz w:val="19"/>
+          <w:szCs w:val="19"/>
+        </w:rPr>
+      </w:pPr>
+      <w:bookmarkStart w:id="0" w:name="_GoBack"/>
+      <w:bookmarkEnd w:id="0"/>
+    </w:p>
+    <w:p>
+      <w:pPr>
+        <w:autoSpaceDE w:val="0"/>
+        <w:autoSpaceDN w:val="0"/>
+        <w:adjustRightInd w:val="0"/>
+        <w:spacing w:after="0" w:line="240" w:lineRule="auto"/>
+        <w:rPr>
+          <w:rFonts w:ascii="Consolas" w:hAnsi="Consolas" w:cs="Consolas"/>
+          <w:color w:val="000000"/>
+          <w:sz w:val="19"/>
+          <w:szCs w:val="19"/>
+        </w:rPr>
+      </w:pPr>
+      <w:r>
+        <w:rPr>
+          <w:rFonts w:ascii="Consolas" w:hAnsi="Consolas" w:cs="Consolas"/>
+          <w:color w:val="000000"/>
+          <w:sz w:val="19"/>
+          <w:szCs w:val="19"/>
+        </w:rPr>
+        <w:tab/>
+        <w:t xml:space="preserve">cout </w:t>
+      </w:r>
+      <w:r>
+        <w:rPr>
+          <w:rFonts w:ascii="Consolas" w:hAnsi="Consolas" w:cs="Consolas"/>
+          <w:color w:val="008080"/>
+          <w:sz w:val="19"/>
+          <w:szCs w:val="19"/>
+        </w:rPr>
+        <w:t>&lt;&lt;</w:t>
+      </w:r>
+      <w:r>
+        <w:rPr>
+          <w:rFonts w:ascii="Consolas" w:hAnsi="Consolas" w:cs="Consolas"/>
+          <w:color w:val="000000"/>
+          <w:sz w:val="19"/>
+          <w:szCs w:val="19"/>
+        </w:rPr>
+        <w:t xml:space="preserve"> </w:t>
+      </w:r>
+      <w:r>
+        <w:rPr>
+          <w:rFonts w:ascii="Consolas" w:hAnsi="Consolas" w:cs="Consolas"/>
+          <w:color w:val="A31515"/>
+          <w:sz w:val="19"/>
+          <w:szCs w:val="19"/>
+        </w:rPr>
+        <w:t>"2) y = "</w:t>
+      </w:r>
+      <w:r>
+        <w:rPr>
+          <w:rFonts w:ascii="Consolas" w:hAnsi="Consolas" w:cs="Consolas"/>
+          <w:color w:val="000000"/>
+          <w:sz w:val="19"/>
+          <w:szCs w:val="19"/>
+        </w:rPr>
+        <w:t xml:space="preserve"> </w:t>
+      </w:r>
+      <w:r>
+        <w:rPr>
+          <w:rFonts w:ascii="Consolas" w:hAnsi="Consolas" w:cs="Consolas"/>
+          <w:color w:val="008080"/>
+          <w:sz w:val="19"/>
+          <w:szCs w:val="19"/>
+        </w:rPr>
+        <w:t>&lt;&lt;</w:t>
+      </w:r>
+      <w:r>
+        <w:rPr>
+          <w:rFonts w:ascii="Consolas" w:hAnsi="Consolas" w:cs="Consolas"/>
+          <w:color w:val="000000"/>
+          <w:sz w:val="19"/>
+          <w:szCs w:val="19"/>
+        </w:rPr>
+        <w:t xml:space="preserve"> y </w:t>
+      </w:r>
+      <w:r>
+        <w:rPr>
+          <w:rFonts w:ascii="Consolas" w:hAnsi="Consolas" w:cs="Consolas"/>
+          <w:color w:val="008080"/>
+          <w:sz w:val="19"/>
+          <w:szCs w:val="19"/>
+        </w:rPr>
+        <w:t>&lt;&lt;</w:t>
+      </w:r>
+      <w:r>
+        <w:rPr>
+          <w:rFonts w:ascii="Consolas" w:hAnsi="Consolas" w:cs="Consolas"/>
+          <w:color w:val="000000"/>
+          <w:sz w:val="19"/>
+          <w:szCs w:val="19"/>
+        </w:rPr>
+        <w:t xml:space="preserve"> endl;</w:t>
+      </w:r>
+    </w:p>
+    <w:p>
+      <w:pPr>
+        <w:autoSpaceDE w:val="0"/>
+        <w:autoSpaceDN w:val="0"/>
+        <w:adjustRightInd w:val="0"/>
+        <w:spacing w:after="0" w:line="240" w:lineRule="auto"/>
+        <w:rPr>
+          <w:rFonts w:ascii="Consolas" w:hAnsi="Consolas" w:cs="Consolas"/>
+          <w:color w:val="000000"/>
+          <w:sz w:val="19"/>
+          <w:szCs w:val="19"/>
+        </w:rPr>
+      </w:pPr>
+    </w:p>
+    <w:p>
+      <w:pPr>
+        <w:autoSpaceDE w:val="0"/>
+        <w:autoSpaceDN w:val="0"/>
+        <w:adjustRightInd w:val="0"/>
+        <w:spacing w:after="0" w:line="240" w:lineRule="auto"/>
+        <w:rPr>
+          <w:rFonts w:ascii="Consolas" w:hAnsi="Consolas" w:cs="Consolas"/>
+          <w:color w:val="000000"/>
+          <w:sz w:val="19"/>
+          <w:szCs w:val="19"/>
+        </w:rPr>
+      </w:pPr>
+      <w:r>
+        <w:rPr>
+          <w:rFonts w:ascii="Consolas" w:hAnsi="Consolas" w:cs="Consolas"/>
+          <w:color w:val="000000"/>
+          <w:sz w:val="19"/>
+          <w:szCs w:val="19"/>
+        </w:rPr>
+        <w:tab/>
+        <w:t>cin.get();</w:t>
+      </w:r>
+    </w:p>
+    <w:p>
+      <w:pPr>
+        <w:autoSpaceDE w:val="0"/>
+        <w:autoSpaceDN w:val="0"/>
+        <w:adjustRightInd w:val="0"/>
+        <w:spacing w:after="0" w:line="240" w:lineRule="auto"/>
+        <w:rPr>
+          <w:rFonts w:ascii="Consolas" w:hAnsi="Consolas" w:cs="Consolas"/>
+          <w:color w:val="000000"/>
+          <w:sz w:val="19"/>
+          <w:szCs w:val="19"/>
+        </w:rPr>
+      </w:pPr>
+      <w:r>
+        <w:rPr>
+          <w:rFonts w:ascii="Consolas" w:hAnsi="Consolas" w:cs="Consolas"/>
+          <w:color w:val="000000"/>
+          <w:sz w:val="19"/>
+          <w:szCs w:val="19"/>
+        </w:rPr>
+        <w:tab/>
+      </w:r>
+      <w:r>
+        <w:rPr>
+          <w:rFonts w:ascii="Consolas" w:hAnsi="Consolas" w:cs="Consolas"/>
+          <w:color w:val="0000FF"/>
+          <w:sz w:val="19"/>
+          <w:szCs w:val="19"/>
+        </w:rPr>
+        <w:t>return</w:t>
+      </w:r>
+      <w:r>
+        <w:rPr>
+          <w:rFonts w:ascii="Consolas" w:hAnsi="Consolas" w:cs="Consolas"/>
+          <w:color w:val="000000"/>
+          <w:sz w:val="19"/>
+          <w:szCs w:val="19"/>
+        </w:rPr>
+        <w:t xml:space="preserve"> 0;</w:t>
+      </w:r>
+    </w:p>
+    <w:p>
+      <w:pPr>
+        <w:autoSpaceDE w:val="0"/>
+        <w:autoSpaceDN w:val="0"/>
+        <w:adjustRightInd w:val="0"/>
+        <w:spacing w:after="0" w:line="240" w:lineRule="auto"/>
+        <w:rPr>
+          <w:rFonts w:ascii="Consolas" w:hAnsi="Consolas" w:cs="Consolas"/>
+          <w:color w:val="000000"/>
+          <w:sz w:val="19"/>
+          <w:szCs w:val="19"/>
+        </w:rPr>
+      </w:pPr>
     </w:p>
     <w:p>
       <w:pPr>
@@ -14437,43 +14219,32 @@
           <w:b/>
           <w:sz w:val="24"/>
         </w:rPr>
-        <w:t xml:space="preserve">Посилання на </w:t>
-      </w:r>
-      <w:proofErr w:type="spellStart"/>
-      <w:r>
-        <w:rPr>
-          <w:rFonts w:ascii="Times New Roman" w:hAnsi="Times New Roman" w:cs="Times New Roman"/>
-          <w:b/>
-          <w:sz w:val="24"/>
-        </w:rPr>
-        <w:t>git-репозиторій</w:t>
-      </w:r>
-      <w:proofErr w:type="spellEnd"/>
-      <w:r>
-        <w:rPr>
-          <w:rFonts w:ascii="Times New Roman" w:hAnsi="Times New Roman" w:cs="Times New Roman"/>
-          <w:b/>
-          <w:sz w:val="24"/>
-        </w:rPr>
-        <w:t xml:space="preserve"> з проектом: </w:t>
+        <w:t xml:space="preserve">Посилання на git-репозиторій з проектом: </w:t>
       </w:r>
     </w:p>
     <w:p>
       <w:pPr>
         <w:ind w:left="-426"/>
         <w:rPr>
-          <w:rFonts w:ascii="Times New Roman" w:hAnsi="Times New Roman" w:cs="Times New Roman"/>
-          <w:b/>
-          <w:sz w:val="24"/>
+          <w:rFonts w:cstheme="minorHAnsi"/>
+          <w:lang w:val="en-US"/>
         </w:rPr>
       </w:pPr>
-      <w:r>
-        <w:rPr>
-          <w:rFonts w:ascii="Times New Roman" w:hAnsi="Times New Roman" w:cs="Times New Roman"/>
-          <w:b/>
-          <w:sz w:val="24"/>
-        </w:rPr>
-        <w:t xml:space="preserve">… </w:t>
+      <w:hyperlink r:id="rId10" w:history="1">
+        <w:r>
+          <w:rPr>
+            <w:rStyle w:val="a4"/>
+            <w:rFonts w:cstheme="minorHAnsi"/>
+          </w:rPr>
+          <w:t>https://github.com/MartaTurkovska/lab03.1_repos</w:t>
+        </w:r>
+      </w:hyperlink>
+      <w:r>
+        <w:rPr>
+          <w:rFonts w:cstheme="minorHAnsi"/>
+          <w:lang w:val="en-US"/>
+        </w:rPr>
+        <w:t xml:space="preserve"> </w:t>
       </w:r>
     </w:p>
     <w:p>
@@ -14483,6 +14254,7 @@
           <w:rFonts w:ascii="Times New Roman" w:hAnsi="Times New Roman" w:cs="Times New Roman"/>
           <w:b/>
           <w:sz w:val="24"/>
+          <w:lang w:val="en-US"/>
         </w:rPr>
       </w:pPr>
       <w:r>
@@ -14491,80 +14263,13 @@
           <w:b/>
           <w:sz w:val="24"/>
         </w:rPr>
-        <w:t xml:space="preserve">Висновки: </w:t>
-      </w:r>
-    </w:p>
-    <w:p>
-      <w:pPr>
-        <w:ind w:left="-426"/>
-        <w:rPr>
-          <w:rFonts w:ascii="Times New Roman" w:hAnsi="Times New Roman" w:cs="Times New Roman"/>
-          <w:b/>
-          <w:sz w:val="24"/>
-        </w:rPr>
-      </w:pPr>
-      <w:r>
-        <w:rPr>
-          <w:rFonts w:ascii="Times New Roman" w:hAnsi="Times New Roman" w:cs="Times New Roman"/>
-          <w:b/>
-          <w:sz w:val="24"/>
-        </w:rPr>
-        <w:t>…</w:t>
-      </w:r>
-    </w:p>
-    <w:p>
-      <w:pPr>
-        <w:rPr>
-          <w:rFonts w:ascii="Times New Roman" w:hAnsi="Times New Roman" w:cs="Times New Roman"/>
-          <w:b/>
-          <w:sz w:val="24"/>
-        </w:rPr>
-      </w:pPr>
-      <w:r>
-        <w:rPr>
-          <w:rFonts w:ascii="Times New Roman" w:hAnsi="Times New Roman" w:cs="Times New Roman"/>
-          <w:b/>
-          <w:sz w:val="24"/>
-        </w:rPr>
-        <w:br w:type="page"/>
-      </w:r>
-      <w:r>
-        <w:rPr>
-          <w:rFonts w:cs="Times New Roman"/>
-          <w:lang w:val="en-US"/>
-        </w:rPr>
-        <w:lastRenderedPageBreak/>
-        <w:t>[X&lt;4]</w:t>
-      </w:r>
-    </w:p>
-    <w:p>
-      <w:pPr>
-        <w:rPr>
-          <w:rFonts w:cs="Times New Roman"/>
-          <w:lang w:val="en-US"/>
-        </w:rPr>
-      </w:pPr>
-      <w:r>
-        <w:rPr>
-          <w:rFonts w:cs="Times New Roman"/>
-          <w:lang w:val="en-US"/>
-        </w:rPr>
-        <w:t>[4≤x &amp;&amp; x&lt;7]</w:t>
-      </w:r>
-    </w:p>
-    <w:p>
-      <w:pPr>
-        <w:rPr>
-          <w:rFonts w:cs="Times New Roman"/>
-          <w:lang w:val="en-US"/>
-        </w:rPr>
-      </w:pPr>
-      <w:r>
-        <w:rPr>
-          <w:rFonts w:cs="Times New Roman"/>
-          <w:lang w:val="en-US"/>
-        </w:rPr>
-        <w:t>[X≥7]</w:t>
+        <w:t>Висновок</w:t>
+      </w:r>
+      <w:r>
+        <w:rPr>
+          <w:rFonts w:cstheme="minorHAnsi"/>
+        </w:rPr>
+        <w:t>: навчилися створювати розгалужені програми.</w:t>
       </w:r>
     </w:p>
     <w:p>
@@ -15065,6 +14770,17 @@
       <w:spacing w:after="0" w:line="240" w:lineRule="auto"/>
     </w:pPr>
   </w:style>
+  <w:style w:type="character" w:styleId="a4">
+    <w:name w:val="Hyperlink"/>
+    <w:basedOn w:val="a0"/>
+    <w:uiPriority w:val="99"/>
+    <w:unhideWhenUsed/>
+    <w:rsid w:val="00636E64"/>
+    <w:rPr>
+      <w:color w:val="0563C1" w:themeColor="hyperlink"/>
+      <w:u w:val="single"/>
+    </w:rPr>
+  </w:style>
 </w:styles>
 </file>
 
@@ -15334,7 +15050,7 @@
 </file>
 
 <file path=customXml/itemProps1.xml><?xml version="1.0" encoding="utf-8"?>
-<ds:datastoreItem xmlns:ds="http://schemas.openxmlformats.org/officeDocument/2006/customXml" ds:itemID="{95107AFD-324B-43C3-99B0-78B79BF1A1E3}">
+<ds:datastoreItem xmlns:ds="http://schemas.openxmlformats.org/officeDocument/2006/customXml" ds:itemID="{83FBBADE-1A79-4537-9EAC-C93F35EA0C16}">
   <ds:schemaRefs>
     <ds:schemaRef ds:uri="http://schemas.openxmlformats.org/officeDocument/2006/bibliography"/>
   </ds:schemaRefs>
